--- a/Informationen/3D-Druck inspirations.docx
+++ b/Informationen/3D-Druck inspirations.docx
@@ -678,8 +678,32 @@
       </w:r>
       <w:proofErr w:type="spellEnd"/>
       <w:r>
-        <w:t>) ist dass Laser Auftragsschweißen ?</w:t>
-      </w:r>
+        <w:t xml:space="preserve">) ist </w:t>
+      </w:r>
+      <w:proofErr w:type="spellStart"/>
+      <w:r>
+        <w:t>dass</w:t>
+      </w:r>
+      <w:proofErr w:type="spellEnd"/>
+      <w:r>
+        <w:t xml:space="preserve"> Laser </w:t>
+      </w:r>
+      <w:proofErr w:type="gramStart"/>
+      <w:r>
+        <w:t>Auftragsschweißen ?</w:t>
+      </w:r>
+      <w:proofErr w:type="gramEnd"/>
+    </w:p>
+    <w:p/>
+    <w:p>
+      <w:hyperlink r:id="rId18" w:history="1">
+        <w:r>
+          <w:rPr>
+            <w:rStyle w:val="Hyperlink"/>
+          </w:rPr>
+          <w:t>3D-Druck: Die stille Revolution (zukunftsinstitut.de)</w:t>
+        </w:r>
+      </w:hyperlink>
     </w:p>
     <w:sectPr>
       <w:pgSz w:w="11906" w:h="16838"/>

--- a/Informationen/3D-Druck inspirations.docx
+++ b/Informationen/3D-Druck inspirations.docx
@@ -696,12 +696,48 @@
     </w:p>
     <w:p/>
     <w:p>
+      <w:pPr>
+        <w:rPr>
+          <w:rStyle w:val="Hyperlink"/>
+        </w:rPr>
+      </w:pPr>
       <w:hyperlink r:id="rId18" w:history="1">
         <w:r>
           <w:rPr>
             <w:rStyle w:val="Hyperlink"/>
           </w:rPr>
           <w:t>3D-Druck: Die stille Revolution (zukunftsinstitut.de)</w:t>
+        </w:r>
+      </w:hyperlink>
+    </w:p>
+    <w:p>
+      <w:pPr>
+        <w:rPr>
+          <w:rStyle w:val="Hyperlink"/>
+        </w:rPr>
+      </w:pPr>
+    </w:p>
+    <w:p>
+      <w:hyperlink r:id="rId19" w:anchor="!" w:history="1">
+        <w:r>
+          <w:rPr>
+            <w:rStyle w:val="Hyperlink"/>
+          </w:rPr>
+          <w:t xml:space="preserve">VELO3D - Die Vorteile der stützenfreien additiven Fertigung bei </w:t>
+        </w:r>
+        <w:proofErr w:type="spellStart"/>
+        <w:r>
+          <w:rPr>
+            <w:rStyle w:val="Hyperlink"/>
+          </w:rPr>
+          <w:t>Metalll</w:t>
+        </w:r>
+        <w:proofErr w:type="spellEnd"/>
+        <w:r>
+          <w:rPr>
+            <w:rStyle w:val="Hyperlink"/>
+          </w:rPr>
+          <w:t xml:space="preserve"> - (3dnatives.com)</w:t>
         </w:r>
       </w:hyperlink>
     </w:p>

--- a/Informationen/3D-Druck inspirations.docx
+++ b/Informationen/3D-Druck inspirations.docx
@@ -686,13 +686,157 @@
       </w:r>
       <w:proofErr w:type="spellEnd"/>
       <w:r>
+        <w:t xml:space="preserve"> Laser Auftragsschweißen ?</w:t>
+      </w:r>
+    </w:p>
+    <w:p/>
+    <w:p/>
+    <w:p>
+      <w:r>
+        <w:t xml:space="preserve">Typen von 3d Verfahren </w:t>
+      </w:r>
+      <w:r>
+        <w:t>(</w:t>
+      </w:r>
+      <w:hyperlink r:id="rId18" w:history="1">
+        <w:r>
+          <w:rPr>
+            <w:rStyle w:val="Hyperlink"/>
+          </w:rPr>
+          <w:t xml:space="preserve">3D </w:t>
+        </w:r>
+        <w:proofErr w:type="spellStart"/>
+        <w:r>
+          <w:rPr>
+            <w:rStyle w:val="Hyperlink"/>
+          </w:rPr>
+          <w:t>Printing</w:t>
+        </w:r>
+        <w:proofErr w:type="spellEnd"/>
+        <w:r>
+          <w:rPr>
+            <w:rStyle w:val="Hyperlink"/>
+          </w:rPr>
+          <w:t xml:space="preserve"> Service | FDM, SLA, MJF, SLS &amp; DMLS | </w:t>
+        </w:r>
+        <w:proofErr w:type="spellStart"/>
+        <w:r>
+          <w:rPr>
+            <w:rStyle w:val="Hyperlink"/>
+          </w:rPr>
+          <w:t>Plastic</w:t>
+        </w:r>
+        <w:proofErr w:type="spellEnd"/>
+        <w:r>
+          <w:rPr>
+            <w:rStyle w:val="Hyperlink"/>
+          </w:rPr>
+          <w:t xml:space="preserve"> and </w:t>
+        </w:r>
+        <w:proofErr w:type="spellStart"/>
+        <w:r>
+          <w:rPr>
+            <w:rStyle w:val="Hyperlink"/>
+          </w:rPr>
+          <w:t>Metal</w:t>
+        </w:r>
+        <w:proofErr w:type="spellEnd"/>
+        <w:r>
+          <w:rPr>
+            <w:rStyle w:val="Hyperlink"/>
+          </w:rPr>
+          <w:t xml:space="preserve"> Parts - </w:t>
+        </w:r>
+        <w:proofErr w:type="spellStart"/>
+        <w:r>
+          <w:rPr>
+            <w:rStyle w:val="Hyperlink"/>
+          </w:rPr>
+          <w:t>PCBWay</w:t>
+        </w:r>
+        <w:proofErr w:type="spellEnd"/>
+      </w:hyperlink>
+      <w:r>
+        <w:t>)</w:t>
+      </w:r>
+      <w:r>
+        <w:br/>
+      </w:r>
+      <w:r>
+        <w:br/>
+        <w:t xml:space="preserve">SLS: </w:t>
+      </w:r>
+      <w:proofErr w:type="spellStart"/>
+      <w:r>
+        <w:t>Selective</w:t>
+      </w:r>
+      <w:proofErr w:type="spellEnd"/>
+      <w:r>
         <w:t xml:space="preserve"> Laser </w:t>
       </w:r>
-      <w:proofErr w:type="gramStart"/>
-      <w:r>
-        <w:t>Auftragsschweißen ?</w:t>
-      </w:r>
-      <w:proofErr w:type="gramEnd"/>
+      <w:proofErr w:type="spellStart"/>
+      <w:r>
+        <w:t>Sintering</w:t>
+      </w:r>
+      <w:proofErr w:type="spellEnd"/>
+      <w:r>
+        <w:br/>
+        <w:t xml:space="preserve">SLM: </w:t>
+      </w:r>
+      <w:proofErr w:type="spellStart"/>
+      <w:r>
+        <w:t>selectibe</w:t>
+      </w:r>
+      <w:proofErr w:type="spellEnd"/>
+      <w:r>
+        <w:t xml:space="preserve"> Laser </w:t>
+      </w:r>
+      <w:proofErr w:type="spellStart"/>
+      <w:r>
+        <w:t>Melting</w:t>
+      </w:r>
+      <w:proofErr w:type="spellEnd"/>
+    </w:p>
+    <w:p/>
+    <w:p>
+      <w:r>
+        <w:t xml:space="preserve">SLA: Stereo Lithograph </w:t>
+      </w:r>
+      <w:proofErr w:type="spellStart"/>
+      <w:r>
+        <w:t>Apparatus</w:t>
+      </w:r>
+      <w:proofErr w:type="spellEnd"/>
+      <w:r>
+        <w:t xml:space="preserve"> </w:t>
+      </w:r>
+      <w:r>
+        <w:br/>
+        <w:t>DLP: Digital Light Processing</w:t>
+      </w:r>
+      <w:r>
+        <w:br/>
+      </w:r>
+      <w:r>
+        <w:br/>
+        <w:t xml:space="preserve">FDM: </w:t>
+      </w:r>
+      <w:proofErr w:type="spellStart"/>
+      <w:r>
+        <w:t>Fused</w:t>
+      </w:r>
+      <w:proofErr w:type="spellEnd"/>
+      <w:r>
+        <w:t xml:space="preserve"> </w:t>
+      </w:r>
+      <w:proofErr w:type="spellStart"/>
+      <w:r>
+        <w:t>Depositioning</w:t>
+      </w:r>
+      <w:proofErr w:type="spellEnd"/>
+      <w:r>
+        <w:t xml:space="preserve"> Modeling </w:t>
+      </w:r>
     </w:p>
     <w:p/>
     <w:p>
@@ -701,7 +845,7 @@
           <w:rStyle w:val="Hyperlink"/>
         </w:rPr>
       </w:pPr>
-      <w:hyperlink r:id="rId18" w:history="1">
+      <w:hyperlink r:id="rId19" w:history="1">
         <w:r>
           <w:rPr>
             <w:rStyle w:val="Hyperlink"/>
@@ -718,7 +862,7 @@
       </w:pPr>
     </w:p>
     <w:p>
-      <w:hyperlink r:id="rId19" w:anchor="!" w:history="1">
+      <w:hyperlink r:id="rId20" w:anchor="!" w:history="1">
         <w:r>
           <w:rPr>
             <w:rStyle w:val="Hyperlink"/>
@@ -740,6 +884,82 @@
           <w:t xml:space="preserve"> - (3dnatives.com)</w:t>
         </w:r>
       </w:hyperlink>
+      <w:r>
+        <w:rPr>
+          <w:rStyle w:val="Hyperlink"/>
+        </w:rPr>
+        <w:br/>
+      </w:r>
+      <w:r>
+        <w:rPr>
+          <w:rStyle w:val="Hyperlink"/>
+        </w:rPr>
+        <w:br/>
+      </w:r>
+      <w:hyperlink r:id="rId21" w:history="1">
+        <w:r>
+          <w:rPr>
+            <w:rStyle w:val="Hyperlink"/>
+          </w:rPr>
+          <w:t xml:space="preserve">3D </w:t>
+        </w:r>
+        <w:proofErr w:type="spellStart"/>
+        <w:r>
+          <w:rPr>
+            <w:rStyle w:val="Hyperlink"/>
+          </w:rPr>
+          <w:t>Printing</w:t>
+        </w:r>
+        <w:proofErr w:type="spellEnd"/>
+        <w:r>
+          <w:rPr>
+            <w:rStyle w:val="Hyperlink"/>
+          </w:rPr>
+          <w:t xml:space="preserve"> Service | FDM, SLA, MJF, SLS &amp; DMLS | </w:t>
+        </w:r>
+        <w:proofErr w:type="spellStart"/>
+        <w:r>
+          <w:rPr>
+            <w:rStyle w:val="Hyperlink"/>
+          </w:rPr>
+          <w:t>Plastic</w:t>
+        </w:r>
+        <w:proofErr w:type="spellEnd"/>
+        <w:r>
+          <w:rPr>
+            <w:rStyle w:val="Hyperlink"/>
+          </w:rPr>
+          <w:t xml:space="preserve"> and </w:t>
+        </w:r>
+        <w:proofErr w:type="spellStart"/>
+        <w:r>
+          <w:rPr>
+            <w:rStyle w:val="Hyperlink"/>
+          </w:rPr>
+          <w:t>Metal</w:t>
+        </w:r>
+        <w:proofErr w:type="spellEnd"/>
+        <w:r>
+          <w:rPr>
+            <w:rStyle w:val="Hyperlink"/>
+          </w:rPr>
+          <w:t xml:space="preserve"> Parts - </w:t>
+        </w:r>
+        <w:proofErr w:type="spellStart"/>
+        <w:r>
+          <w:rPr>
+            <w:rStyle w:val="Hyperlink"/>
+          </w:rPr>
+          <w:t>PCBWay</w:t>
+        </w:r>
+        <w:proofErr w:type="spellEnd"/>
+      </w:hyperlink>
+      <w:r>
+        <w:rPr>
+          <w:rStyle w:val="Hyperlink"/>
+        </w:rPr>
+        <w:br/>
+      </w:r>
     </w:p>
     <w:sectPr>
       <w:pgSz w:w="11906" w:h="16838"/>

--- a/Informationen/3D-Druck inspirations.docx
+++ b/Informationen/3D-Druck inspirations.docx
@@ -961,6 +961,111 @@
         <w:br/>
       </w:r>
     </w:p>
+    <w:p/>
+    <w:p>
+      <w:r>
+        <w:t>Einkristalline Fertigung 3d</w:t>
+      </w:r>
+    </w:p>
+    <w:p>
+      <w:hyperlink r:id="rId22" w:history="1">
+        <w:r>
+          <w:rPr>
+            <w:rStyle w:val="Hyperlink"/>
+          </w:rPr>
+          <w:t>Vom Metallpulver zum Flugzeugtriebwerk › Department Werkstoffwissenschaften (fau.de)</w:t>
+        </w:r>
+      </w:hyperlink>
+    </w:p>
+    <w:p/>
+    <w:p>
+      <w:proofErr w:type="spellStart"/>
+      <w:r>
+        <w:t>Einkristaloines</w:t>
+      </w:r>
+      <w:proofErr w:type="spellEnd"/>
+      <w:r>
+        <w:t xml:space="preserve"> Gussverfahren</w:t>
+      </w:r>
+    </w:p>
+    <w:p>
+      <w:hyperlink r:id="rId23" w:history="1">
+        <w:r>
+          <w:rPr>
+            <w:rStyle w:val="Hyperlink"/>
+          </w:rPr>
+          <w:t xml:space="preserve">Einkristall-Gießen - Einkristall-Gusstechnik für große Gasturbinenschaufeln - </w:t>
+        </w:r>
+        <w:proofErr w:type="spellStart"/>
+        <w:r>
+          <w:rPr>
+            <w:rStyle w:val="Hyperlink"/>
+          </w:rPr>
+          <w:t>Innovations</w:t>
+        </w:r>
+        <w:proofErr w:type="spellEnd"/>
+        <w:r>
+          <w:rPr>
+            <w:rStyle w:val="Hyperlink"/>
+          </w:rPr>
+          <w:t xml:space="preserve"> Report (innovations-report.de)</w:t>
+        </w:r>
+      </w:hyperlink>
+    </w:p>
+    <w:p/>
+    <w:p>
+      <w:r>
+        <w:t xml:space="preserve">3d Druck </w:t>
+      </w:r>
+      <w:proofErr w:type="spellStart"/>
+      <w:r>
+        <w:t>Turbinenschafel</w:t>
+      </w:r>
+      <w:proofErr w:type="spellEnd"/>
+      <w:r>
+        <w:t xml:space="preserve"> Siemens</w:t>
+      </w:r>
+      <w:r>
+        <w:br/>
+      </w:r>
+      <w:hyperlink r:id="rId24" w:history="1">
+        <w:r>
+          <w:rPr>
+            <w:rStyle w:val="Hyperlink"/>
+          </w:rPr>
+          <w:t xml:space="preserve">Turbinenschaufel aus dem 3D-Drucker </w:t>
+        </w:r>
+        <w:proofErr w:type="spellStart"/>
+        <w:r>
+          <w:rPr>
+            <w:rStyle w:val="Hyperlink"/>
+          </w:rPr>
+          <w:t>erfolgereich</w:t>
+        </w:r>
+        <w:proofErr w:type="spellEnd"/>
+        <w:r>
+          <w:rPr>
+            <w:rStyle w:val="Hyperlink"/>
+          </w:rPr>
+          <w:t xml:space="preserve"> getestet - INDUSTRIAL </w:t>
+        </w:r>
+        <w:proofErr w:type="spellStart"/>
+        <w:r>
+          <w:rPr>
+            <w:rStyle w:val="Hyperlink"/>
+          </w:rPr>
+          <w:t>Production</w:t>
+        </w:r>
+        <w:proofErr w:type="spellEnd"/>
+        <w:r>
+          <w:rPr>
+            <w:rStyle w:val="Hyperlink"/>
+          </w:rPr>
+          <w:t xml:space="preserve"> ONLINE (industrial-production.de)</w:t>
+        </w:r>
+      </w:hyperlink>
+    </w:p>
+    <w:p/>
     <w:sectPr>
       <w:pgSz w:w="11906" w:h="16838"/>
       <w:pgMar w:top="1417" w:right="1417" w:bottom="1134" w:left="1417" w:header="708" w:footer="708" w:gutter="0"/>

--- a/Informationen/3D-Druck inspirations.docx
+++ b/Informationen/3D-Druck inspirations.docx
@@ -686,8 +686,13 @@
       </w:r>
       <w:proofErr w:type="spellEnd"/>
       <w:r>
-        <w:t xml:space="preserve"> Laser Auftragsschweißen ?</w:t>
-      </w:r>
+        <w:t xml:space="preserve"> Laser </w:t>
+      </w:r>
+      <w:proofErr w:type="gramStart"/>
+      <w:r>
+        <w:t>Auftragsschweißen ?</w:t>
+      </w:r>
+      <w:proofErr w:type="gramEnd"/>
     </w:p>
     <w:p/>
     <w:p/>
@@ -979,13 +984,14 @@
     </w:p>
     <w:p/>
     <w:p>
-      <w:proofErr w:type="spellStart"/>
-      <w:r>
-        <w:t>Einkristaloines</w:t>
-      </w:r>
-      <w:proofErr w:type="spellEnd"/>
-      <w:r>
-        <w:t xml:space="preserve"> Gussverfahren</w:t>
+      <w:r>
+        <w:t>Einkristal</w:t>
+      </w:r>
+      <w:r>
+        <w:t>l</w:t>
+      </w:r>
+      <w:r>
+        <w:t>ines Gussverfahren</w:t>
       </w:r>
     </w:p>
     <w:p>
